--- a/英语小故事.docx
+++ b/英语小故事.docx
@@ -58,15 +58,67 @@
     <w:p>
       <w:pPr>
         <w:ind w:firstLine="435"/>
+      </w:pPr>
+      <w:r>
         <w:rPr>
           <w:rFonts w:hint="eastAsia"/>
         </w:rPr>
+        <w:t>（谷歌翻译</w:t>
+      </w:r>
+      <w:r>
+        <w:t>）</w:t>
+      </w:r>
+    </w:p>
+    <w:p>
+      <w:pPr>
+        <w:ind w:firstLine="435"/>
+      </w:pPr>
+      <w:r>
+        <w:t xml:space="preserve">A man wanted to hang a picture. He had a nail, but no hammer. Neighbors have a hammer. So he decided to </w:t>
+      </w:r>
+      <w:r>
+        <w:t>borrow a hammer neighbor there.</w:t>
+      </w:r>
+    </w:p>
+    <w:p>
+      <w:pPr>
+        <w:ind w:firstLine="435"/>
+      </w:pPr>
+      <w:r>
+        <w:t>At that time he became suspicious: If the neighbors do not want to lend me a hammer, then how do? Yesterday he told me just casually say hello, maybe he hurried, perhaps this is his hastily fitted out, in fact, his heart is very unhappy with me. What grievances do? I'm sorry I did not do his thing, nothing suspicious in his own. If someone told me to take the tool, I immediately lent him. And why he would not borrow it? How can something so busy helping others reject it? And he also thinks I rely on him, just because he</w:t>
+      </w:r>
+      <w:r>
+        <w:t xml:space="preserve"> had a hammer! I've had enough.</w:t>
+      </w:r>
+    </w:p>
+    <w:p>
+      <w:pPr>
+        <w:ind w:firstLine="435"/>
+      </w:pPr>
+      <w:r>
+        <w:t xml:space="preserve">So he quickly ran over and rang the doorbell. Neighbor opened the door, and have not had time to say "good morning", the person shouted at him: "Keep your own use </w:t>
+      </w:r>
+      <w:r>
+        <w:t>a hammer to it, you scoundrel!"</w:t>
+      </w:r>
+    </w:p>
+    <w:p>
+      <w:pPr>
+        <w:ind w:firstLine="435"/>
+      </w:pPr>
+      <w:r>
+        <w:t>Major principles: negative thoughts caused by wrong actions, positive attitude to avoid all unnecessary trouble and mistakes.</w:t>
+      </w:r>
+    </w:p>
+    <w:p>
+      <w:pPr>
+        <w:ind w:firstLine="435"/>
       </w:pPr>
       <w:r>
         <w:rPr>
           <w:rFonts w:hint="eastAsia"/>
         </w:rPr>
-        <w:t>（谷歌翻译</w:t>
+        <w:t>（百度翻译</w:t>
       </w:r>
       <w:r>
         <w:t>）</w:t>
@@ -77,65 +129,15 @@
         <w:ind w:firstLine="435"/>
       </w:pPr>
       <w:r>
-        <w:t xml:space="preserve">A man wanted to hang a picture. He had a nail, but no hammer. Neighbors have a hammer. So he decided to </w:t>
-      </w:r>
-      <w:r>
-        <w:t>borrow a hammer neighbor there.</w:t>
-      </w:r>
-    </w:p>
-    <w:p>
-      <w:pPr>
-        <w:ind w:firstLine="435"/>
-      </w:pPr>
-      <w:r>
-        <w:t>At that time he became suspicious: If the neighbors do not want to lend me a hammer, then how do? Yesterday he told me just casually say hello, maybe he hurried, perhaps this is his hastily fitted out, in fact, his heart is very unhappy with me. What grievances do? I'm sorry I did not do his thing, nothing suspicious in his own. If someone told me to take the tool, I immediately lent him. And why he would not borrow it? How can something so busy helping others reject it? And he also thinks I rely on him, just because he</w:t>
-      </w:r>
-      <w:r>
-        <w:t xml:space="preserve"> had a hammer! I've had enough.</w:t>
-      </w:r>
-    </w:p>
-    <w:p>
-      <w:pPr>
-        <w:ind w:firstLine="435"/>
-      </w:pPr>
-      <w:r>
-        <w:t xml:space="preserve">So he quickly ran over and rang the doorbell. Neighbor opened the door, and have not had time to say "good morning", the person shouted at him: "Keep your own use </w:t>
-      </w:r>
-      <w:r>
-        <w:t>a hammer to it, you scoundrel!"</w:t>
-      </w:r>
-    </w:p>
-    <w:p>
-      <w:pPr>
-        <w:ind w:firstLine="435"/>
-      </w:pPr>
-      <w:r>
-        <w:t>Major principles: negative thoughts caused by wrong actions, positive attitude to avoid all unnecessary trouble and mistakes.</w:t>
-      </w:r>
-    </w:p>
-    <w:p>
-      <w:pPr>
-        <w:ind w:firstLine="435"/>
-        <w:rPr>
-          <w:rFonts w:hint="eastAsia"/>
-        </w:rPr>
-      </w:pPr>
-      <w:r>
-        <w:rPr>
-          <w:rFonts w:hint="eastAsia"/>
-        </w:rPr>
-        <w:t>（百度翻译</w:t>
-      </w:r>
-      <w:r>
-        <w:t>）</w:t>
-      </w:r>
-    </w:p>
-    <w:p>
-      <w:pPr>
-        <w:ind w:firstLine="435"/>
-      </w:pPr>
-      <w:r>
-        <w:t>There is a person who wants to hang a picture. He got a nail, but there was no hammer. Neighbors have a hammer. So he decided to borrow a hammer from his neighbour.</w:t>
+        <w:t xml:space="preserve">There is a person who wants to hang a picture. He got a nail, but there was no hammer. Neighbors have a hammer. So he decided to borrow a hammer from his </w:t>
+      </w:r>
+      <w:proofErr w:type="spellStart"/>
+      <w:r>
+        <w:t>neighbour</w:t>
+      </w:r>
+      <w:proofErr w:type="spellEnd"/>
+      <w:r>
+        <w:t>.</w:t>
       </w:r>
     </w:p>
     <w:p>
@@ -161,15 +163,10 @@
       <w:r>
         <w:t>Big reason: negative thoughts cause wrong behavior, positive attitude can avoid all unnecessary troubles and mistakes.</w:t>
       </w:r>
-      <w:bookmarkStart w:id="0" w:name="_GoBack"/>
-      <w:bookmarkEnd w:id="0"/>
-    </w:p>
-    <w:p>
-      <w:pPr>
-        <w:ind w:firstLine="435"/>
-        <w:rPr>
-          <w:rFonts w:hint="eastAsia"/>
-        </w:rPr>
+    </w:p>
+    <w:p>
+      <w:pPr>
+        <w:ind w:firstLine="435"/>
       </w:pPr>
       <w:r>
         <w:rPr>
@@ -273,7 +270,31 @@
     <w:p>
       <w:pPr>
         <w:ind w:firstLine="435"/>
-      </w:pPr>
+        <w:jc w:val="center"/>
+        <w:rPr>
+          <w:b/>
+          <w:sz w:val="96"/>
+          <w:szCs w:val="96"/>
+        </w:rPr>
+      </w:pPr>
+      <w:r>
+        <w:rPr>
+          <w:b/>
+          <w:sz w:val="96"/>
+          <w:szCs w:val="96"/>
+        </w:rPr>
+        <w:t>HELLO W</w:t>
+      </w:r>
+      <w:bookmarkStart w:id="0" w:name="_GoBack"/>
+      <w:bookmarkEnd w:id="0"/>
+      <w:r>
+        <w:rPr>
+          <w:b/>
+          <w:sz w:val="96"/>
+          <w:szCs w:val="96"/>
+        </w:rPr>
+        <w:t>ORLD</w:t>
+      </w:r>
     </w:p>
     <w:sectPr>
       <w:pgSz w:w="12240" w:h="15840"/>

--- a/英语小故事.docx
+++ b/英语小故事.docx
@@ -283,18 +283,51 @@
           <w:sz w:val="96"/>
           <w:szCs w:val="96"/>
         </w:rPr>
-        <w:t>HELLO W</w:t>
-      </w:r>
-      <w:bookmarkStart w:id="0" w:name="_GoBack"/>
-      <w:bookmarkEnd w:id="0"/>
-      <w:r>
+        <w:t>HELLO WORLD</w:t>
+      </w:r>
+    </w:p>
+    <w:p>
+      <w:pPr>
+        <w:ind w:firstLine="435"/>
+        <w:jc w:val="center"/>
         <w:rPr>
           <w:b/>
           <w:sz w:val="96"/>
           <w:szCs w:val="96"/>
         </w:rPr>
-        <w:t>ORLD</w:t>
-      </w:r>
+      </w:pPr>
+    </w:p>
+    <w:p>
+      <w:pPr>
+        <w:ind w:firstLine="435"/>
+        <w:jc w:val="center"/>
+        <w:rPr>
+          <w:b/>
+          <w:sz w:val="96"/>
+          <w:szCs w:val="96"/>
+        </w:rPr>
+      </w:pPr>
+      <w:r>
+        <w:rPr>
+          <w:b/>
+          <w:sz w:val="96"/>
+          <w:szCs w:val="96"/>
+        </w:rPr>
+        <w:t>HELLO WORLD</w:t>
+      </w:r>
+    </w:p>
+    <w:p>
+      <w:pPr>
+        <w:ind w:firstLine="435"/>
+        <w:jc w:val="center"/>
+        <w:rPr>
+          <w:b/>
+          <w:sz w:val="96"/>
+          <w:szCs w:val="96"/>
+        </w:rPr>
+      </w:pPr>
+      <w:bookmarkStart w:id="0" w:name="_GoBack"/>
+      <w:bookmarkEnd w:id="0"/>
     </w:p>
     <w:sectPr>
       <w:pgSz w:w="12240" w:h="15840"/>
